--- a/exam-question/MCQ-2.docx
+++ b/exam-question/MCQ-2.docx
@@ -35,7 +35,7 @@
           <w:sz w:val="28"/>
           <w:szCs w:val="28"/>
         </w:rPr>
-        <w:t xml:space="preserve">Ans. </w:t>
+        <w:t xml:space="preserve">12.How does </w:t>
       </w:r>
       <w:proofErr w:type="spellStart"/>
       <w:proofErr w:type="gramStart"/>
@@ -45,7 +45,7 @@
           <w:sz w:val="28"/>
           <w:szCs w:val="28"/>
         </w:rPr>
-        <w:t>setLayoutManager</w:t>
+        <w:t>FlowLayout</w:t>
       </w:r>
       <w:proofErr w:type="spellEnd"/>
       <w:r>
@@ -63,50 +63,94 @@
           <w:sz w:val="28"/>
           <w:szCs w:val="28"/>
         </w:rPr>
-        <w:t>)</w:t>
-      </w:r>
-    </w:p>
-    <w:p>
-      <w:pPr>
-        <w:spacing w:after="0" w:line="240" w:lineRule="auto"/>
-        <w:rPr>
-          <w:rFonts w:ascii="Arial" w:eastAsia="Times New Roman" w:hAnsi="Arial" w:cs="Arial"/>
-          <w:sz w:val="28"/>
-          <w:szCs w:val="28"/>
-        </w:rPr>
-      </w:pPr>
-    </w:p>
-    <w:p>
-      <w:pPr>
-        <w:spacing w:after="0" w:line="240" w:lineRule="auto"/>
-        <w:rPr>
-          <w:rFonts w:ascii="Arial" w:eastAsia="Times New Roman" w:hAnsi="Arial" w:cs="Arial"/>
-          <w:sz w:val="28"/>
-          <w:szCs w:val="28"/>
-        </w:rPr>
-      </w:pPr>
-      <w:r>
-        <w:rPr>
-          <w:rFonts w:ascii="Arial" w:eastAsia="Times New Roman" w:hAnsi="Arial" w:cs="Arial"/>
-          <w:sz w:val="28"/>
-          <w:szCs w:val="28"/>
-        </w:rPr>
-        <w:t xml:space="preserve">12.How does </w:t>
+        <w:t>) put components into the content frame?</w:t>
+      </w:r>
+    </w:p>
+    <w:p>
+      <w:pPr>
+        <w:spacing w:after="0" w:line="240" w:lineRule="auto"/>
+        <w:rPr>
+          <w:rFonts w:ascii="Arial" w:eastAsia="Times New Roman" w:hAnsi="Arial" w:cs="Arial"/>
+          <w:sz w:val="28"/>
+          <w:szCs w:val="28"/>
+        </w:rPr>
+      </w:pPr>
+      <w:r>
+        <w:rPr>
+          <w:rFonts w:ascii="Arial" w:eastAsia="Times New Roman" w:hAnsi="Arial" w:cs="Arial"/>
+          <w:sz w:val="28"/>
+          <w:szCs w:val="28"/>
+        </w:rPr>
+        <w:t>13.which of the following opens the file “</w:t>
+      </w:r>
+      <w:proofErr w:type="spellStart"/>
+      <w:r>
+        <w:rPr>
+          <w:rFonts w:ascii="Arial" w:eastAsia="Times New Roman" w:hAnsi="Arial" w:cs="Arial"/>
+          <w:sz w:val="28"/>
+          <w:szCs w:val="28"/>
+        </w:rPr>
+        <w:t>myData.stuff</w:t>
+      </w:r>
+      <w:proofErr w:type="spellEnd"/>
+      <w:r>
+        <w:rPr>
+          <w:rFonts w:ascii="Arial" w:eastAsia="Times New Roman" w:hAnsi="Arial" w:cs="Arial"/>
+          <w:sz w:val="28"/>
+          <w:szCs w:val="28"/>
+        </w:rPr>
+        <w:t>” for input?</w:t>
+      </w:r>
+    </w:p>
+    <w:p>
+      <w:pPr>
+        <w:spacing w:after="0" w:line="240" w:lineRule="auto"/>
+        <w:rPr>
+          <w:rFonts w:ascii="Arial" w:hAnsi="Arial" w:cs="Arial"/>
+          <w:sz w:val="28"/>
+          <w:szCs w:val="28"/>
+        </w:rPr>
+      </w:pPr>
+      <w:r>
+        <w:rPr>
+          <w:rFonts w:ascii="Arial" w:eastAsia="Times New Roman" w:hAnsi="Arial" w:cs="Arial"/>
+          <w:sz w:val="28"/>
+          <w:szCs w:val="28"/>
+        </w:rPr>
+        <w:t xml:space="preserve">Ans. </w:t>
+      </w:r>
+      <w:proofErr w:type="spellStart"/>
+      <w:r>
+        <w:rPr>
+          <w:rFonts w:ascii="Arial" w:hAnsi="Arial" w:cs="Arial"/>
+          <w:sz w:val="28"/>
+          <w:szCs w:val="28"/>
+        </w:rPr>
+        <w:t>FileInputStream</w:t>
+      </w:r>
+      <w:proofErr w:type="spellEnd"/>
+      <w:r>
+        <w:rPr>
+          <w:rFonts w:ascii="Arial" w:hAnsi="Arial" w:cs="Arial"/>
+          <w:sz w:val="28"/>
+          <w:szCs w:val="28"/>
+        </w:rPr>
+        <w:t xml:space="preserve"> file = new </w:t>
       </w:r>
       <w:proofErr w:type="spellStart"/>
       <w:proofErr w:type="gramStart"/>
       <w:r>
         <w:rPr>
-          <w:rFonts w:ascii="Arial" w:eastAsia="Times New Roman" w:hAnsi="Arial" w:cs="Arial"/>
-          <w:sz w:val="28"/>
-          <w:szCs w:val="28"/>
-        </w:rPr>
-        <w:t>FlowLayout</w:t>
+          <w:rFonts w:ascii="Arial" w:hAnsi="Arial" w:cs="Arial"/>
+          <w:sz w:val="28"/>
+          <w:szCs w:val="28"/>
+        </w:rPr>
+        <w:t>FileInputStream</w:t>
       </w:r>
       <w:proofErr w:type="spellEnd"/>
       <w:r>
         <w:rPr>
-          <w:rFonts w:ascii="Arial" w:eastAsia="Times New Roman" w:hAnsi="Arial" w:cs="Arial"/>
+          <w:rFonts w:ascii="Arial" w:hAnsi="Arial" w:cs="Arial"/>
           <w:sz w:val="28"/>
           <w:szCs w:val="28"/>
         </w:rPr>
@@ -115,80 +159,16 @@
       <w:proofErr w:type="gramEnd"/>
       <w:r>
         <w:rPr>
-          <w:rFonts w:ascii="Arial" w:eastAsia="Times New Roman" w:hAnsi="Arial" w:cs="Arial"/>
-          <w:sz w:val="28"/>
-          <w:szCs w:val="28"/>
-        </w:rPr>
-        <w:t>) put components into the content frame?</w:t>
-      </w:r>
-    </w:p>
-    <w:p>
-      <w:pPr>
-        <w:spacing w:after="0" w:line="240" w:lineRule="auto"/>
-        <w:rPr>
-          <w:rFonts w:ascii="Arial" w:eastAsia="Times New Roman" w:hAnsi="Arial" w:cs="Arial"/>
-          <w:sz w:val="28"/>
-          <w:szCs w:val="28"/>
-        </w:rPr>
-      </w:pPr>
-    </w:p>
-    <w:p>
-      <w:pPr>
-        <w:spacing w:after="0" w:line="240" w:lineRule="auto"/>
-        <w:rPr>
-          <w:rFonts w:ascii="Arial" w:eastAsia="Times New Roman" w:hAnsi="Arial" w:cs="Arial"/>
-          <w:sz w:val="28"/>
-          <w:szCs w:val="28"/>
-        </w:rPr>
-      </w:pPr>
-      <w:r>
-        <w:rPr>
-          <w:rFonts w:ascii="Arial" w:eastAsia="Times New Roman" w:hAnsi="Arial" w:cs="Arial"/>
-          <w:sz w:val="28"/>
-          <w:szCs w:val="28"/>
-        </w:rPr>
-        <w:t xml:space="preserve">Ans. </w:t>
-      </w:r>
-      <w:r>
-        <w:rPr>
-          <w:rFonts w:ascii="Arial" w:eastAsia="Times New Roman" w:hAnsi="Arial" w:cs="Arial"/>
-          <w:sz w:val="28"/>
-          <w:szCs w:val="28"/>
-        </w:rPr>
-        <w:t>Starts at the top, then the left to right in each row.</w:t>
-      </w:r>
-    </w:p>
-    <w:p>
-      <w:pPr>
-        <w:spacing w:after="0" w:line="240" w:lineRule="auto"/>
-        <w:rPr>
-          <w:rFonts w:ascii="Arial" w:eastAsia="Times New Roman" w:hAnsi="Arial" w:cs="Arial"/>
-          <w:sz w:val="28"/>
-          <w:szCs w:val="28"/>
-        </w:rPr>
-      </w:pPr>
-    </w:p>
-    <w:p>
-      <w:pPr>
-        <w:spacing w:after="0" w:line="240" w:lineRule="auto"/>
-        <w:rPr>
-          <w:rFonts w:ascii="Arial" w:eastAsia="Times New Roman" w:hAnsi="Arial" w:cs="Arial"/>
-          <w:sz w:val="28"/>
-          <w:szCs w:val="28"/>
-        </w:rPr>
-      </w:pPr>
-      <w:r>
-        <w:rPr>
-          <w:rFonts w:ascii="Arial" w:eastAsia="Times New Roman" w:hAnsi="Arial" w:cs="Arial"/>
-          <w:sz w:val="28"/>
-          <w:szCs w:val="28"/>
-        </w:rPr>
-        <w:t>13.which of the following opens the file “</w:t>
+          <w:rFonts w:ascii="Arial" w:hAnsi="Arial" w:cs="Arial"/>
+          <w:sz w:val="28"/>
+          <w:szCs w:val="28"/>
+        </w:rPr>
+        <w:t>“</w:t>
       </w:r>
       <w:proofErr w:type="spellStart"/>
       <w:r>
         <w:rPr>
-          <w:rFonts w:ascii="Arial" w:eastAsia="Times New Roman" w:hAnsi="Arial" w:cs="Arial"/>
+          <w:rFonts w:ascii="Arial" w:hAnsi="Arial" w:cs="Arial"/>
           <w:sz w:val="28"/>
           <w:szCs w:val="28"/>
         </w:rPr>
@@ -197,94 +177,14 @@
       <w:proofErr w:type="spellEnd"/>
       <w:r>
         <w:rPr>
-          <w:rFonts w:ascii="Arial" w:eastAsia="Times New Roman" w:hAnsi="Arial" w:cs="Arial"/>
-          <w:sz w:val="28"/>
-          <w:szCs w:val="28"/>
-        </w:rPr>
-        <w:t>” for input?</w:t>
-      </w:r>
-    </w:p>
-    <w:p>
-      <w:pPr>
-        <w:spacing w:after="0" w:line="240" w:lineRule="auto"/>
-        <w:rPr>
-          <w:rFonts w:ascii="Arial" w:hAnsi="Arial" w:cs="Arial"/>
-          <w:sz w:val="28"/>
-          <w:szCs w:val="28"/>
-        </w:rPr>
-      </w:pPr>
-      <w:r>
-        <w:rPr>
-          <w:rFonts w:ascii="Arial" w:eastAsia="Times New Roman" w:hAnsi="Arial" w:cs="Arial"/>
-          <w:sz w:val="28"/>
-          <w:szCs w:val="28"/>
-        </w:rPr>
-        <w:t xml:space="preserve">Ans. </w:t>
-      </w:r>
-      <w:proofErr w:type="spellStart"/>
-      <w:r>
-        <w:rPr>
-          <w:rFonts w:ascii="Arial" w:hAnsi="Arial" w:cs="Arial"/>
-          <w:sz w:val="28"/>
-          <w:szCs w:val="28"/>
-        </w:rPr>
-        <w:t>FileInputStream</w:t>
-      </w:r>
-      <w:proofErr w:type="spellEnd"/>
-      <w:r>
-        <w:rPr>
-          <w:rFonts w:ascii="Arial" w:hAnsi="Arial" w:cs="Arial"/>
-          <w:sz w:val="28"/>
-          <w:szCs w:val="28"/>
-        </w:rPr>
-        <w:t xml:space="preserve"> file = new </w:t>
-      </w:r>
-      <w:proofErr w:type="spellStart"/>
-      <w:proofErr w:type="gramStart"/>
-      <w:r>
-        <w:rPr>
-          <w:rFonts w:ascii="Arial" w:hAnsi="Arial" w:cs="Arial"/>
-          <w:sz w:val="28"/>
-          <w:szCs w:val="28"/>
-        </w:rPr>
-        <w:t>FileInputStream</w:t>
-      </w:r>
-      <w:proofErr w:type="spellEnd"/>
-      <w:r>
-        <w:rPr>
-          <w:rFonts w:ascii="Arial" w:hAnsi="Arial" w:cs="Arial"/>
-          <w:sz w:val="28"/>
-          <w:szCs w:val="28"/>
-        </w:rPr>
-        <w:t>(</w:t>
-      </w:r>
-      <w:proofErr w:type="gramEnd"/>
-      <w:r>
-        <w:rPr>
-          <w:rFonts w:ascii="Arial" w:hAnsi="Arial" w:cs="Arial"/>
-          <w:sz w:val="28"/>
-          <w:szCs w:val="28"/>
-        </w:rPr>
-        <w:t>“</w:t>
-      </w:r>
-      <w:proofErr w:type="spellStart"/>
-      <w:r>
-        <w:rPr>
-          <w:rFonts w:ascii="Arial" w:hAnsi="Arial" w:cs="Arial"/>
-          <w:sz w:val="28"/>
-          <w:szCs w:val="28"/>
-        </w:rPr>
-        <w:t>myData.stuff</w:t>
-      </w:r>
-      <w:proofErr w:type="spellEnd"/>
-      <w:r>
-        <w:rPr>
           <w:rFonts w:ascii="Arial" w:hAnsi="Arial" w:cs="Arial"/>
           <w:sz w:val="28"/>
           <w:szCs w:val="28"/>
         </w:rPr>
         <w:t>”</w:t>
       </w:r>
+      <w:bookmarkStart w:id="0" w:name="_GoBack"/>
+      <w:bookmarkEnd w:id="0"/>
     </w:p>
     <w:p>
       <w:pPr>
@@ -329,15 +229,7 @@
           <w:sz w:val="28"/>
           <w:szCs w:val="28"/>
         </w:rPr>
-        <w:t xml:space="preserve">Ans. </w:t>
-      </w:r>
-      <w:r>
-        <w:rPr>
-          <w:rFonts w:ascii="Arial" w:hAnsi="Arial" w:cs="Arial"/>
-          <w:sz w:val="28"/>
-          <w:szCs w:val="28"/>
-        </w:rPr>
-        <w:t xml:space="preserve">Allows two process to run in </w:t>
+        <w:t xml:space="preserve">Ans. Allows two process to run in </w:t>
       </w:r>
       <w:proofErr w:type="spellStart"/>
       <w:r>
@@ -483,17 +375,7 @@
           <w:sz w:val="28"/>
           <w:szCs w:val="28"/>
         </w:rPr>
-        <w:t xml:space="preserve"> </w:t>
-      </w:r>
-      <w:bookmarkStart w:id="0" w:name="_GoBack"/>
-      <w:bookmarkEnd w:id="0"/>
-      <w:r>
-        <w:rPr>
-          <w:rFonts w:ascii="Arial" w:hAnsi="Arial" w:cs="Arial"/>
-          <w:sz w:val="28"/>
-          <w:szCs w:val="28"/>
-        </w:rPr>
-        <w:t>20.Action listener method</w:t>
+        <w:t xml:space="preserve"> 20.Action listener method</w:t>
       </w:r>
     </w:p>
     <w:p/>
